--- a/legalreact-back/templates/NDA.docx
+++ b/legalreact-back/templates/NDA.docx
@@ -93,14 +93,25 @@
         </w:rPr>
         <w:t xml:space="preserve">on the date of </w:t>
       </w:r>
-      <w:r>
-        <w:rPr>
-          <w:rFonts w:ascii="Arial" w:hAnsi="Arial" w:cs="Arial"/>
-          <w:color w:val="000000"/>
-          <w:sz w:val="22"/>
-          <w:szCs w:val="22"/>
-        </w:rPr>
-        <w:t>{ AGREEMENT_DATE }</w:t>
+      <w:proofErr w:type="gramStart"/>
+      <w:r>
+        <w:rPr>
+          <w:rFonts w:ascii="Arial" w:hAnsi="Arial" w:cs="Arial"/>
+          <w:color w:val="000000"/>
+          <w:sz w:val="22"/>
+          <w:szCs w:val="22"/>
+        </w:rPr>
+        <w:t>{ AGREEMENT</w:t>
+      </w:r>
+      <w:proofErr w:type="gramEnd"/>
+      <w:r>
+        <w:rPr>
+          <w:rFonts w:ascii="Arial" w:hAnsi="Arial" w:cs="Arial"/>
+          <w:color w:val="000000"/>
+          <w:sz w:val="22"/>
+          <w:szCs w:val="22"/>
+        </w:rPr>
+        <w:t>_DATE }</w:t>
       </w:r>
       <w:r>
         <w:rPr>
@@ -159,86 +170,142 @@
           <w:sz w:val="22"/>
           <w:szCs w:val="22"/>
         </w:rPr>
-        <w:t xml:space="preserve">Party </w:t>
-      </w:r>
-      <w:r>
-        <w:rPr>
-          <w:rFonts w:ascii="Arial" w:hAnsi="Arial" w:cs="Arial"/>
-          <w:color w:val="000000"/>
-          <w:sz w:val="22"/>
-          <w:szCs w:val="22"/>
-          <w:u w:val="single"/>
-        </w:rPr>
-        <w:t>Disclosing</w:t>
-      </w:r>
-      <w:r>
-        <w:rPr>
-          <w:rFonts w:ascii="Arial" w:hAnsi="Arial" w:cs="Arial"/>
-          <w:color w:val="000000"/>
-          <w:sz w:val="22"/>
-          <w:szCs w:val="22"/>
-        </w:rPr>
-        <w:t xml:space="preserve"> Information: </w:t>
-      </w:r>
-      <w:r>
-        <w:rPr>
-          <w:rFonts w:ascii="Arial" w:hAnsi="Arial" w:cs="Arial"/>
-          <w:color w:val="000000"/>
-          <w:sz w:val="22"/>
-          <w:szCs w:val="22"/>
-        </w:rPr>
-        <w:t>{% for party in DISCLOSING_PARTIES %} - { party.name }, with a mailing address of { party.address } (“Disclosing Party”). {% endfor %}</w:t>
-      </w:r>
-    </w:p>
-    <w:p>
-      <w:pPr>
-        <w:autoSpaceDE w:val="0"/>
-        <w:autoSpaceDN w:val="0"/>
-        <w:adjustRightInd w:val="0"/>
-        <w:spacing w:after="260" w:line="280" w:lineRule="atLeast"/>
-        <w:rPr>
-          <w:rFonts w:ascii="Arial" w:hAnsi="Arial" w:cs="Arial"/>
-          <w:color w:val="000000"/>
-          <w:sz w:val="22"/>
-          <w:szCs w:val="22"/>
-        </w:rPr>
-      </w:pPr>
-      <w:r>
-        <w:rPr>
-          <w:rFonts w:ascii="Arial" w:hAnsi="Arial" w:cs="Arial"/>
-          <w:color w:val="000000"/>
-          <w:sz w:val="22"/>
-          <w:szCs w:val="22"/>
-        </w:rPr>
-        <w:t xml:space="preserve">Party </w:t>
-      </w:r>
-      <w:r>
-        <w:rPr>
-          <w:rFonts w:ascii="Arial" w:hAnsi="Arial" w:cs="Arial"/>
-          <w:color w:val="000000"/>
-          <w:sz w:val="22"/>
-          <w:szCs w:val="22"/>
-          <w:u w:val="single"/>
-        </w:rPr>
-        <w:t>Receiving</w:t>
-      </w:r>
-      <w:r>
-        <w:rPr>
-          <w:rFonts w:ascii="Arial" w:hAnsi="Arial" w:cs="Arial"/>
-          <w:color w:val="000000"/>
-          <w:sz w:val="22"/>
-          <w:szCs w:val="22"/>
-        </w:rPr>
-        <w:t xml:space="preserve"> Information: </w:t>
-      </w:r>
-      <w:r>
-        <w:rPr>
-          <w:rFonts w:ascii="Arial" w:hAnsi="Arial" w:cs="Arial"/>
-          <w:color w:val="000000"/>
-          <w:sz w:val="22"/>
-          <w:szCs w:val="22"/>
-        </w:rPr>
-        <w:t>{% for party in RECEIVING_PARTIES %} - { party.name }, with a mailing address of { party.address } (“Receiving Party”). {% endfor %}</w:t>
+        <w:t xml:space="preserve">Party Disclosing Information: </w:t>
+      </w:r>
+      <w:proofErr w:type="gramStart"/>
+      <w:r>
+        <w:rPr>
+          <w:rFonts w:ascii="Arial" w:hAnsi="Arial" w:cs="Arial"/>
+          <w:color w:val="000000"/>
+          <w:sz w:val="22"/>
+          <w:szCs w:val="22"/>
+        </w:rPr>
+        <w:t>{</w:t>
+      </w:r>
+      <w:r>
+        <w:rPr>
+          <w:rFonts w:ascii="Arial" w:hAnsi="Arial" w:cs="Arial"/>
+          <w:color w:val="000000"/>
+          <w:sz w:val="22"/>
+          <w:szCs w:val="22"/>
+        </w:rPr>
+        <w:t xml:space="preserve"> </w:t>
+      </w:r>
+      <w:r>
+        <w:rPr>
+          <w:rFonts w:ascii="Arial" w:hAnsi="Arial" w:cs="Arial"/>
+          <w:color w:val="000000"/>
+          <w:sz w:val="22"/>
+          <w:szCs w:val="22"/>
+        </w:rPr>
+        <w:t>DISCLOSING</w:t>
+      </w:r>
+      <w:proofErr w:type="gramEnd"/>
+      <w:r>
+        <w:rPr>
+          <w:rFonts w:ascii="Arial" w:hAnsi="Arial" w:cs="Arial"/>
+          <w:color w:val="000000"/>
+          <w:sz w:val="22"/>
+          <w:szCs w:val="22"/>
+        </w:rPr>
+        <w:t>_PARTIES</w:t>
+      </w:r>
+      <w:r>
+        <w:rPr>
+          <w:rFonts w:ascii="Arial" w:hAnsi="Arial" w:cs="Arial"/>
+          <w:color w:val="000000"/>
+          <w:sz w:val="22"/>
+          <w:szCs w:val="22"/>
+        </w:rPr>
+        <w:t xml:space="preserve"> </w:t>
+      </w:r>
+      <w:r>
+        <w:rPr>
+          <w:rFonts w:ascii="Arial" w:hAnsi="Arial" w:cs="Arial"/>
+          <w:color w:val="000000"/>
+          <w:sz w:val="22"/>
+          <w:szCs w:val="22"/>
+        </w:rPr>
+        <w:t>}</w:t>
+      </w:r>
+    </w:p>
+    <w:p>
+      <w:pPr>
+        <w:autoSpaceDE w:val="0"/>
+        <w:autoSpaceDN w:val="0"/>
+        <w:adjustRightInd w:val="0"/>
+        <w:spacing w:after="260" w:line="280" w:lineRule="atLeast"/>
+        <w:rPr>
+          <w:rFonts w:ascii="Arial" w:hAnsi="Arial" w:cs="Arial"/>
+          <w:color w:val="000000"/>
+          <w:sz w:val="22"/>
+          <w:szCs w:val="22"/>
+        </w:rPr>
+      </w:pPr>
+      <w:r>
+        <w:rPr>
+          <w:rFonts w:ascii="Arial" w:hAnsi="Arial" w:cs="Arial"/>
+          <w:color w:val="000000"/>
+          <w:sz w:val="22"/>
+          <w:szCs w:val="22"/>
+        </w:rPr>
+        <w:t xml:space="preserve">Party Receiving Information: </w:t>
+      </w:r>
+      <w:proofErr w:type="gramStart"/>
+      <w:r>
+        <w:rPr>
+          <w:rFonts w:ascii="Arial" w:hAnsi="Arial" w:cs="Arial"/>
+          <w:color w:val="000000"/>
+          <w:sz w:val="22"/>
+          <w:szCs w:val="22"/>
+        </w:rPr>
+        <w:t>{</w:t>
+      </w:r>
+      <w:r>
+        <w:rPr>
+          <w:rFonts w:ascii="Arial" w:hAnsi="Arial" w:cs="Arial"/>
+          <w:color w:val="000000"/>
+          <w:sz w:val="22"/>
+          <w:szCs w:val="22"/>
+        </w:rPr>
+        <w:t xml:space="preserve"> </w:t>
+      </w:r>
+      <w:r>
+        <w:rPr>
+          <w:rFonts w:ascii="Arial" w:hAnsi="Arial" w:cs="Arial"/>
+          <w:color w:val="000000"/>
+          <w:sz w:val="22"/>
+          <w:szCs w:val="22"/>
+        </w:rPr>
+        <w:t>RECEIVING</w:t>
+      </w:r>
+      <w:proofErr w:type="gramEnd"/>
+      <w:r>
+        <w:rPr>
+          <w:rFonts w:ascii="Arial" w:hAnsi="Arial" w:cs="Arial"/>
+          <w:color w:val="000000"/>
+          <w:sz w:val="22"/>
+          <w:szCs w:val="22"/>
+        </w:rPr>
+        <w:t>_PARTIES</w:t>
+      </w:r>
+      <w:r>
+        <w:rPr>
+          <w:rFonts w:ascii="Arial" w:hAnsi="Arial" w:cs="Arial"/>
+          <w:color w:val="000000"/>
+          <w:sz w:val="22"/>
+          <w:szCs w:val="22"/>
+        </w:rPr>
+        <w:t xml:space="preserve"> </w:t>
+      </w:r>
+      <w:r>
+        <w:rPr>
+          <w:rFonts w:ascii="Arial" w:hAnsi="Arial" w:cs="Arial"/>
+          <w:color w:val="000000"/>
+          <w:sz w:val="22"/>
+          <w:szCs w:val="22"/>
+        </w:rPr>
+        <w:t>}</w:t>
       </w:r>
     </w:p>
     <w:p>
@@ -339,7 +406,27 @@
           <w:sz w:val="22"/>
           <w:szCs w:val="22"/>
         </w:rPr>
-        <w:t>3. Obligations of Receiving Party. Receiving Party shall hold and maintain the Confidential Information in strictest confidence for the sole and exclusive benefit of the Disclosing Party. Receiving Party shall carefully restrict access to Confidential Information to employees, contractors and third parties as is reasonably required and shall require those persons to sign nondisclosure restrictions at least as protective as those in this Agreement. Receiving Party shall not, without the prior written approval of Disclosing Party, use for Receiving Party's benefit, publish, copy, or otherwise disclose to others, or permit the use by others for their benefit or to the detriment of Disclosing Party, any Confidential Information. Receiving Party shall return to Disclosing Party any and all records, notes, and other written, printed, or tangible materials in its possession pertaining to Confidential Information immediately if Disclosing Party requests it in writing.</w:t>
+        <w:t xml:space="preserve">3. Obligations of Receiving Party. Receiving Party shall hold and maintain the Confidential Information in strictest confidence for the sole and exclusive benefit of the Disclosing Party. Receiving Party shall carefully restrict access to Confidential Information to employees, contractors and third parties as is reasonably required and shall require those persons to sign nondisclosure restrictions at least as protective as those in this Agreement. Receiving Party shall not, without the prior written approval of Disclosing Party, use for Receiving Party's benefit, publish, copy, or otherwise disclose to others, or permit the use by others for their benefit or to the detriment of Disclosing Party, any Confidential Information. Receiving Party shall return to Disclosing Party any and all records, notes, and other written, printed, or tangible materials in its possession pertaining to Confidential Information immediately if Disclosing Party </w:t>
+      </w:r>
+      <w:proofErr w:type="gramStart"/>
+      <w:r>
+        <w:rPr>
+          <w:rFonts w:ascii="Arial" w:hAnsi="Arial" w:cs="Arial"/>
+          <w:color w:val="000000"/>
+          <w:sz w:val="22"/>
+          <w:szCs w:val="22"/>
+        </w:rPr>
+        <w:t>requests</w:t>
+      </w:r>
+      <w:proofErr w:type="gramEnd"/>
+      <w:r>
+        <w:rPr>
+          <w:rFonts w:ascii="Arial" w:hAnsi="Arial" w:cs="Arial"/>
+          <w:color w:val="000000"/>
+          <w:sz w:val="22"/>
+          <w:szCs w:val="22"/>
+        </w:rPr>
+        <w:t xml:space="preserve"> it in writing.</w:t>
       </w:r>
     </w:p>
     <w:p>
@@ -385,30 +472,30 @@
           <w:sz w:val="22"/>
           <w:szCs w:val="22"/>
         </w:rPr>
+        <w:t>5. Relationships. Nothing contained in this Agreement shall be deemed to constitute either party a partner, joint venture or employee of the other party for any purpose.</w:t>
+      </w:r>
+    </w:p>
+    <w:p>
+      <w:pPr>
+        <w:autoSpaceDE w:val="0"/>
+        <w:autoSpaceDN w:val="0"/>
+        <w:adjustRightInd w:val="0"/>
+        <w:spacing w:after="260" w:line="280" w:lineRule="atLeast"/>
+        <w:rPr>
+          <w:rFonts w:ascii="Arial" w:hAnsi="Arial" w:cs="Arial"/>
+          <w:color w:val="000000"/>
+          <w:sz w:val="22"/>
+          <w:szCs w:val="22"/>
+        </w:rPr>
+      </w:pPr>
+      <w:r>
+        <w:rPr>
+          <w:rFonts w:ascii="Arial" w:hAnsi="Arial" w:cs="Arial"/>
+          <w:color w:val="000000"/>
+          <w:sz w:val="22"/>
+          <w:szCs w:val="22"/>
+        </w:rPr>
         <w:lastRenderedPageBreak/>
-        <w:t>5. Relationships. Nothing contained in this Agreement shall be deemed to constitute either party a partner, joint venture or employee of the other party for any purpose.</w:t>
-      </w:r>
-    </w:p>
-    <w:p>
-      <w:pPr>
-        <w:autoSpaceDE w:val="0"/>
-        <w:autoSpaceDN w:val="0"/>
-        <w:adjustRightInd w:val="0"/>
-        <w:spacing w:after="260" w:line="280" w:lineRule="atLeast"/>
-        <w:rPr>
-          <w:rFonts w:ascii="Arial" w:hAnsi="Arial" w:cs="Arial"/>
-          <w:color w:val="000000"/>
-          <w:sz w:val="22"/>
-          <w:szCs w:val="22"/>
-        </w:rPr>
-      </w:pPr>
-      <w:r>
-        <w:rPr>
-          <w:rFonts w:ascii="Arial" w:hAnsi="Arial" w:cs="Arial"/>
-          <w:color w:val="000000"/>
-          <w:sz w:val="22"/>
-          <w:szCs w:val="22"/>
-        </w:rPr>
         <w:t>6. Severability. If a court finds any provision of this Agreement invalid or unenforceable, the remainder of this Agreement shall be interpreted so as best to affect the intent of the parties.</w:t>
       </w:r>
     </w:p>
@@ -478,7 +565,47 @@
           <w:sz w:val="22"/>
           <w:szCs w:val="22"/>
         </w:rPr>
-        <w:t>9. Notice of Immunity. Employee is provided notice that an individual shall not be held criminally or civilly liable under any federal or state trade secret law for the disclosure of a trade secret that is made (i) in confidence to a federal, state, or local government official, either directly or indirectly, or to an attorney; and (ii) solely for the purpose of reporting or investigating a suspected violation of law; or is made in a complaint or other document filed in a lawsuit or other proceeding, if such filing is made under seal. An individual who files a lawsuit for retaliation by an employer for reporting a suspected violation of law may disclose the trade secret to the attorney of the individual and use the trade secret information in the court proceeding, if the individual (i) files any document containing the trade secret under seal; and (ii) does not disclose the trade secret, except pursuant to court order.</w:t>
+        <w:t>9. Notice of Immunity. Employee is provided notice that an individual shall not be held criminally or civilly liable under any federal or state trade secret law for the disclosure of a trade secret that is made (</w:t>
+      </w:r>
+      <w:proofErr w:type="spellStart"/>
+      <w:r>
+        <w:rPr>
+          <w:rFonts w:ascii="Arial" w:hAnsi="Arial" w:cs="Arial"/>
+          <w:color w:val="000000"/>
+          <w:sz w:val="22"/>
+          <w:szCs w:val="22"/>
+        </w:rPr>
+        <w:t>i</w:t>
+      </w:r>
+      <w:proofErr w:type="spellEnd"/>
+      <w:r>
+        <w:rPr>
+          <w:rFonts w:ascii="Arial" w:hAnsi="Arial" w:cs="Arial"/>
+          <w:color w:val="000000"/>
+          <w:sz w:val="22"/>
+          <w:szCs w:val="22"/>
+        </w:rPr>
+        <w:t>) in confidence to a federal, state, or local government official, either directly or indirectly, or to an attorney; and (ii) solely for the purpose of reporting or investigating a suspected violation of law; or is made in a complaint or other document filed in a lawsuit or other proceeding, if such filing is made under seal. An individual who files a lawsuit for retaliation by an employer for reporting a suspected violation of law may disclose the trade secret to the attorney of the individual and use the trade secret information in the court proceeding, if the individual (</w:t>
+      </w:r>
+      <w:proofErr w:type="spellStart"/>
+      <w:r>
+        <w:rPr>
+          <w:rFonts w:ascii="Arial" w:hAnsi="Arial" w:cs="Arial"/>
+          <w:color w:val="000000"/>
+          <w:sz w:val="22"/>
+          <w:szCs w:val="22"/>
+        </w:rPr>
+        <w:t>i</w:t>
+      </w:r>
+      <w:proofErr w:type="spellEnd"/>
+      <w:r>
+        <w:rPr>
+          <w:rFonts w:ascii="Arial" w:hAnsi="Arial" w:cs="Arial"/>
+          <w:color w:val="000000"/>
+          <w:sz w:val="22"/>
+          <w:szCs w:val="22"/>
+        </w:rPr>
+        <w:t>) files any document containing the trade secret under seal; and (ii) does not disclose the trade secret, except pursuant to court order.</w:t>
       </w:r>
     </w:p>
     <w:p>
@@ -606,40 +733,19 @@
           <w:sz w:val="22"/>
           <w:szCs w:val="22"/>
         </w:rPr>
-        <w:t xml:space="preserve"> { party.name }  </w:t>
-      </w:r>
-    </w:p>
-    <w:p>
-      <w:pPr>
-        <w:autoSpaceDE w:val="0"/>
-        <w:autoSpaceDN w:val="0"/>
-        <w:adjustRightInd w:val="0"/>
-        <w:spacing w:after="260" w:line="280" w:lineRule="atLeast"/>
-        <w:rPr>
-          <w:rFonts w:ascii="Arial" w:hAnsi="Arial" w:cs="Arial"/>
-          <w:color w:val="000000"/>
-          <w:sz w:val="22"/>
-          <w:szCs w:val="22"/>
-        </w:rPr>
-      </w:pPr>
-      <w:r>
-        <w:rPr>
-          <w:rFonts w:ascii="Arial" w:hAnsi="Arial" w:cs="Arial"/>
-          <w:color w:val="000000"/>
-          <w:sz w:val="22"/>
-          <w:szCs w:val="22"/>
-        </w:rPr>
-        <w:t xml:space="preserve">Date: { </w:t>
-      </w:r>
-      <w:r>
-        <w:rPr>
-          <w:rFonts w:ascii="Arial" w:hAnsi="Arial" w:cs="Arial"/>
-          <w:color w:val="000000"/>
-          <w:sz w:val="22"/>
-          <w:szCs w:val="22"/>
-        </w:rPr>
-        <w:t>AGREEMENT_DATE</w:t>
-      </w:r>
+        <w:t xml:space="preserve"> </w:t>
+      </w:r>
+      <w:proofErr w:type="gramStart"/>
+      <w:r>
+        <w:rPr>
+          <w:rFonts w:ascii="Arial" w:hAnsi="Arial" w:cs="Arial"/>
+          <w:color w:val="000000"/>
+          <w:sz w:val="22"/>
+          <w:szCs w:val="22"/>
+        </w:rPr>
+        <w:t>{ party.name</w:t>
+      </w:r>
+      <w:proofErr w:type="gramEnd"/>
       <w:r>
         <w:rPr>
           <w:rFonts w:ascii="Arial" w:hAnsi="Arial" w:cs="Arial"/>
@@ -670,7 +776,88 @@
           <w:sz w:val="22"/>
           <w:szCs w:val="22"/>
         </w:rPr>
-        <w:t xml:space="preserve">{% endfor %}  </w:t>
+        <w:t xml:space="preserve">Date: </w:t>
+      </w:r>
+      <w:proofErr w:type="gramStart"/>
+      <w:r>
+        <w:rPr>
+          <w:rFonts w:ascii="Arial" w:hAnsi="Arial" w:cs="Arial"/>
+          <w:color w:val="000000"/>
+          <w:sz w:val="22"/>
+          <w:szCs w:val="22"/>
+        </w:rPr>
+        <w:t xml:space="preserve">{ </w:t>
+      </w:r>
+      <w:r>
+        <w:rPr>
+          <w:rFonts w:ascii="Arial" w:hAnsi="Arial" w:cs="Arial"/>
+          <w:color w:val="000000"/>
+          <w:sz w:val="22"/>
+          <w:szCs w:val="22"/>
+        </w:rPr>
+        <w:t>AGREEMENT</w:t>
+      </w:r>
+      <w:proofErr w:type="gramEnd"/>
+      <w:r>
+        <w:rPr>
+          <w:rFonts w:ascii="Arial" w:hAnsi="Arial" w:cs="Arial"/>
+          <w:color w:val="000000"/>
+          <w:sz w:val="22"/>
+          <w:szCs w:val="22"/>
+        </w:rPr>
+        <w:t>_DATE</w:t>
+      </w:r>
+      <w:r>
+        <w:rPr>
+          <w:rFonts w:ascii="Arial" w:hAnsi="Arial" w:cs="Arial"/>
+          <w:color w:val="000000"/>
+          <w:sz w:val="22"/>
+          <w:szCs w:val="22"/>
+        </w:rPr>
+        <w:t xml:space="preserve"> }  </w:t>
+      </w:r>
+    </w:p>
+    <w:p>
+      <w:pPr>
+        <w:autoSpaceDE w:val="0"/>
+        <w:autoSpaceDN w:val="0"/>
+        <w:adjustRightInd w:val="0"/>
+        <w:spacing w:after="260" w:line="280" w:lineRule="atLeast"/>
+        <w:rPr>
+          <w:rFonts w:ascii="Arial" w:hAnsi="Arial" w:cs="Arial"/>
+          <w:color w:val="000000"/>
+          <w:sz w:val="22"/>
+          <w:szCs w:val="22"/>
+        </w:rPr>
+      </w:pPr>
+      <w:r>
+        <w:rPr>
+          <w:rFonts w:ascii="Arial" w:hAnsi="Arial" w:cs="Arial"/>
+          <w:color w:val="000000"/>
+          <w:sz w:val="22"/>
+          <w:szCs w:val="22"/>
+        </w:rPr>
+        <w:t xml:space="preserve">{% </w:t>
+      </w:r>
+      <w:proofErr w:type="spellStart"/>
+      <w:r>
+        <w:rPr>
+          <w:rFonts w:ascii="Arial" w:hAnsi="Arial" w:cs="Arial"/>
+          <w:color w:val="000000"/>
+          <w:sz w:val="22"/>
+          <w:szCs w:val="22"/>
+        </w:rPr>
+        <w:t>endfor</w:t>
+      </w:r>
+      <w:proofErr w:type="spellEnd"/>
+      <w:r>
+        <w:rPr>
+          <w:rFonts w:ascii="Arial" w:hAnsi="Arial" w:cs="Arial"/>
+          <w:color w:val="000000"/>
+          <w:sz w:val="22"/>
+          <w:szCs w:val="22"/>
+        </w:rPr>
+        <w:t xml:space="preserve"> %}  </w:t>
       </w:r>
     </w:p>
     <w:p>
@@ -773,14 +960,25 @@
         </w:rPr>
         <w:t xml:space="preserve"> - </w:t>
       </w:r>
-      <w:r>
-        <w:rPr>
-          <w:rFonts w:ascii="Arial" w:hAnsi="Arial" w:cs="Arial"/>
-          <w:color w:val="000000"/>
-          <w:sz w:val="22"/>
-          <w:szCs w:val="22"/>
-        </w:rPr>
-        <w:t xml:space="preserve">{ party.name }  </w:t>
+      <w:proofErr w:type="gramStart"/>
+      <w:r>
+        <w:rPr>
+          <w:rFonts w:ascii="Arial" w:hAnsi="Arial" w:cs="Arial"/>
+          <w:color w:val="000000"/>
+          <w:sz w:val="22"/>
+          <w:szCs w:val="22"/>
+        </w:rPr>
+        <w:t>{ party.name</w:t>
+      </w:r>
+      <w:proofErr w:type="gramEnd"/>
+      <w:r>
+        <w:rPr>
+          <w:rFonts w:ascii="Arial" w:hAnsi="Arial" w:cs="Arial"/>
+          <w:color w:val="000000"/>
+          <w:sz w:val="22"/>
+          <w:szCs w:val="22"/>
+        </w:rPr>
+        <w:t xml:space="preserve"> }  </w:t>
       </w:r>
     </w:p>
     <w:p>
@@ -805,6 +1003,7 @@
         </w:rPr>
         <w:t xml:space="preserve">Date: </w:t>
       </w:r>
+      <w:proofErr w:type="gramStart"/>
       <w:r>
         <w:rPr>
           <w:rFonts w:ascii="Arial" w:hAnsi="Arial" w:cs="Arial"/>
@@ -821,7 +1020,17 @@
           <w:sz w:val="22"/>
           <w:szCs w:val="22"/>
         </w:rPr>
-        <w:t>AGREEMENT_DATE</w:t>
+        <w:t>AGREEMENT</w:t>
+      </w:r>
+      <w:proofErr w:type="gramEnd"/>
+      <w:r>
+        <w:rPr>
+          <w:rFonts w:ascii="Arial" w:hAnsi="Arial" w:cs="Arial"/>
+          <w:color w:val="000000"/>
+          <w:sz w:val="22"/>
+          <w:szCs w:val="22"/>
+        </w:rPr>
+        <w:t>_DATE</w:t>
       </w:r>
       <w:r>
         <w:rPr>
@@ -853,7 +1062,27 @@
           <w:sz w:val="22"/>
           <w:szCs w:val="22"/>
         </w:rPr>
-        <w:t>{% endfor %}</w:t>
+        <w:t xml:space="preserve">{% </w:t>
+      </w:r>
+      <w:proofErr w:type="spellStart"/>
+      <w:r>
+        <w:rPr>
+          <w:rFonts w:ascii="Arial" w:hAnsi="Arial" w:cs="Arial"/>
+          <w:color w:val="000000"/>
+          <w:sz w:val="22"/>
+          <w:szCs w:val="22"/>
+        </w:rPr>
+        <w:t>endfor</w:t>
+      </w:r>
+      <w:proofErr w:type="spellEnd"/>
+      <w:r>
+        <w:rPr>
+          <w:rFonts w:ascii="Arial" w:hAnsi="Arial" w:cs="Arial"/>
+          <w:color w:val="000000"/>
+          <w:sz w:val="22"/>
+          <w:szCs w:val="22"/>
+        </w:rPr>
+        <w:t xml:space="preserve"> %}</w:t>
       </w:r>
     </w:p>
     <w:sectPr>
